--- a/FingerPrint_Recognition/Finger_Print_Recognition_알고리즘.docx
+++ b/FingerPrint_Recognition/Finger_Print_Recognition_알고리즘.docx
@@ -3,11 +3,6 @@
 <w:document xmlns:wpc="http://schemas.microsoft.com/office/word/2010/wordprocessingCanvas" xmlns:cx="http://schemas.microsoft.com/office/drawing/2014/chartex" xmlns:cx1="http://schemas.microsoft.com/office/drawing/2015/9/8/chartex" xmlns:mc="http://schemas.openxmlformats.org/markup-compatibility/2006" xmlns:o="urn:schemas-microsoft-com:office:office" xmlns:r="http://schemas.openxmlformats.org/officeDocument/2006/relationships" xmlns:m="http://schemas.openxmlformats.org/officeDocument/2006/math" xmlns:v="urn:schemas-microsoft-com:vml" xmlns:wp14="http://schemas.microsoft.com/office/word/2010/wordprocessingDrawing" xmlns:wp="http://schemas.openxmlformats.org/drawingml/2006/wordprocessingDrawing" xmlns:w10="urn:schemas-microsoft-com:office:word" xmlns:w="http://schemas.openxmlformats.org/wordprocessingml/2006/main" xmlns:w14="http://schemas.microsoft.com/office/word/2010/wordml" xmlns:w15="http://schemas.microsoft.com/office/word/2012/wordml" xmlns:w16se="http://schemas.microsoft.com/office/word/2015/wordml/symex" xmlns:wpg="http://schemas.microsoft.com/office/word/2010/wordprocessingGroup" xmlns:wpi="http://schemas.microsoft.com/office/word/2010/wordprocessingInk" xmlns:wne="http://schemas.microsoft.com/office/word/2006/wordml" xmlns:wps="http://schemas.microsoft.com/office/word/2010/wordprocessingShape" mc:Ignorable="w14 w15 w16se wp14">
   <w:body>
     <w:p>
-      <w:pPr>
-        <w:rPr>
-          <w:rFonts w:hint="eastAsia"/>
-        </w:rPr>
-      </w:pPr>
       <w:r>
         <w:t xml:space="preserve">Finger Print Recognition </w:t>
       </w:r>
@@ -28,11 +23,6 @@
       </w:r>
     </w:p>
     <w:p>
-      <w:pPr>
-        <w:rPr>
-          <w:rFonts w:hint="eastAsia"/>
-        </w:rPr>
-      </w:pPr>
       <w:r>
         <w:t>Anaconda</w:t>
       </w:r>
@@ -97,9 +87,6 @@
           <w:numId w:val="1"/>
         </w:numPr>
         <w:ind w:leftChars="0"/>
-        <w:rPr>
-          <w:rFonts w:hint="eastAsia"/>
-        </w:rPr>
       </w:pPr>
       <w:proofErr w:type="spellStart"/>
       <w:proofErr w:type="gramStart"/>
@@ -228,9 +215,6 @@
           <w:numId w:val="1"/>
         </w:numPr>
         <w:ind w:leftChars="0"/>
-        <w:rPr>
-          <w:rFonts w:hint="eastAsia"/>
-        </w:rPr>
       </w:pPr>
       <w:proofErr w:type="spellStart"/>
       <w:proofErr w:type="gramStart"/>
@@ -301,19 +285,11 @@
       <w:r>
         <w:t>plot)</w:t>
       </w:r>
-      <w:proofErr w:type="spellStart"/>
-      <w:r>
-        <w:rPr>
-          <w:rFonts w:hint="eastAsia"/>
-        </w:rPr>
-        <w:t>으로</w:t>
-      </w:r>
-      <w:proofErr w:type="spellEnd"/>
-      <w:r>
-        <w:rPr>
-          <w:rFonts w:hint="eastAsia"/>
-        </w:rPr>
-        <w:t xml:space="preserve"> 시각화하는 패키지</w:t>
+      <w:r>
+        <w:rPr>
+          <w:rFonts w:hint="eastAsia"/>
+        </w:rPr>
+        <w:t>으로 시각화하는 패키지</w:t>
       </w:r>
     </w:p>
     <w:p>
@@ -673,11 +649,6 @@
       </w:r>
     </w:p>
     <w:p>
-      <w:pPr>
-        <w:rPr>
-          <w:rFonts w:hint="eastAsia"/>
-        </w:rPr>
-      </w:pPr>
       <w:proofErr w:type="spellStart"/>
       <w:r>
         <w:rPr>
@@ -740,21 +711,45 @@
           <w:numId w:val="1"/>
         </w:numPr>
         <w:ind w:leftChars="0"/>
-      </w:pPr>
-      <w:r>
-        <w:rPr>
-          <w:rFonts w:hint="eastAsia"/>
-        </w:rPr>
-        <w:t xml:space="preserve">1~100까지 삭제 후 팀원들의 </w:t>
-      </w:r>
-      <w:proofErr w:type="spellStart"/>
-      <w:r>
-        <w:rPr>
-          <w:rFonts w:hint="eastAsia"/>
-        </w:rPr>
-        <w:t>지문정보</w:t>
-      </w:r>
-      <w:proofErr w:type="spellEnd"/>
+        <w:rPr>
+          <w:rFonts w:hint="eastAsia"/>
+        </w:rPr>
+      </w:pPr>
+      <w:r>
+        <w:rPr>
+          <w:rFonts w:hint="eastAsia"/>
+        </w:rPr>
+        <w:t>1~100까지 삭제 후 팀원들의 지문정보</w:t>
+      </w:r>
+      <w:r>
+        <w:rPr>
+          <w:rFonts w:hint="eastAsia"/>
+        </w:rPr>
+        <w:t xml:space="preserve">를 </w:t>
+      </w:r>
+      <w:r>
+        <w:t>1~100</w:t>
+      </w:r>
+      <w:r>
+        <w:rPr>
+          <w:rFonts w:hint="eastAsia"/>
+        </w:rPr>
+        <w:t xml:space="preserve">까지 </w:t>
+      </w:r>
+      <w:proofErr w:type="spellStart"/>
+      <w:r>
+        <w:rPr>
+          <w:rFonts w:hint="eastAsia"/>
+        </w:rPr>
+        <w:t>라벨링한</w:t>
+      </w:r>
+      <w:proofErr w:type="spellEnd"/>
+      <w:r>
+        <w:rPr>
+          <w:rFonts w:hint="eastAsia"/>
+        </w:rPr>
+        <w:t xml:space="preserve"> 후</w:t>
+      </w:r>
       <w:r>
         <w:rPr>
           <w:rFonts w:hint="eastAsia"/>
@@ -775,17 +770,31 @@
         </w:rPr>
         <w:t>생성</w:t>
       </w:r>
+    </w:p>
+    <w:p>
+      <w:r>
+        <w:rPr>
+          <w:rFonts w:hint="eastAsia"/>
+        </w:rPr>
+        <w:t>모델링</w:t>
+      </w:r>
+    </w:p>
+    <w:p>
+      <w:pPr>
+        <w:pStyle w:val="a3"/>
+        <w:numPr>
+          <w:ilvl w:val="0"/>
+          <w:numId w:val="1"/>
+        </w:numPr>
+        <w:ind w:leftChars="0"/>
+        <w:rPr>
+          <w:rFonts w:hint="eastAsia"/>
+        </w:rPr>
+      </w:pPr>
       <w:bookmarkStart w:id="0" w:name="_GoBack"/>
       <w:bookmarkEnd w:id="0"/>
     </w:p>
     <w:p/>
-    <w:p>
-      <w:pPr>
-        <w:rPr>
-          <w:rFonts w:hint="eastAsia"/>
-        </w:rPr>
-      </w:pPr>
-    </w:p>
     <w:sectPr>
       <w:pgSz w:w="11906" w:h="16838"/>
       <w:pgMar w:top="1701" w:right="1440" w:bottom="1440" w:left="1440" w:header="851" w:footer="992" w:gutter="0"/>
@@ -1624,7 +1633,7 @@
 </file>
 
 <file path=customXml/itemProps1.xml><?xml version="1.0" encoding="utf-8"?>
-<ds:datastoreItem xmlns:ds="http://schemas.openxmlformats.org/officeDocument/2006/customXml" ds:itemID="{564B2E2A-C006-488D-BED2-398D145D152B}">
+<ds:datastoreItem xmlns:ds="http://schemas.openxmlformats.org/officeDocument/2006/customXml" ds:itemID="{E8612BE7-FE84-4379-BB6A-77FAE9CB0965}">
   <ds:schemaRefs>
     <ds:schemaRef ds:uri="http://schemas.openxmlformats.org/officeDocument/2006/bibliography"/>
   </ds:schemaRefs>
